--- a/surface_plot.docx
+++ b/surface_plot.docx
@@ -4,65 +4,14 @@
   <w:body>
     <w:p>
       <w:bookmarkStart w:id="0" w:name="_GoBack"/>
-      <w:bookmarkEnd w:id="0"/>
-      <w:r>
-        <w:rPr>
-          <w:sz w:val="22"/>
-        </w:rPr>
-        <w:drawing>
-          <wp:anchor distT="0" distB="0" distL="114300" distR="114300" simplePos="0" relativeHeight="251661312" behindDoc="0" locked="0" layoutInCell="1" allowOverlap="1">
-            <wp:simplePos x="0" y="0"/>
-            <wp:positionH relativeFrom="column">
-              <wp:posOffset>0</wp:posOffset>
-            </wp:positionH>
-            <wp:positionV relativeFrom="paragraph">
-              <wp:posOffset>0</wp:posOffset>
-            </wp:positionV>
-            <wp:extent cx="3073400" cy="3073400"/>
-            <wp:effectExtent l="0" t="0" r="0" b="0"/>
-            <wp:wrapNone/>
-            <wp:docPr id="1" name="图片 1" descr="icon"/>
-            <wp:cNvGraphicFramePr>
-              <a:graphicFrameLocks xmlns:a="http://schemas.openxmlformats.org/drawingml/2006/main" noChangeAspect="1"/>
-            </wp:cNvGraphicFramePr>
-            <a:graphic xmlns:a="http://schemas.openxmlformats.org/drawingml/2006/main">
-              <a:graphicData uri="http://schemas.openxmlformats.org/drawingml/2006/picture">
-                <pic:pic xmlns:pic="http://schemas.openxmlformats.org/drawingml/2006/picture">
-                  <pic:nvPicPr>
-                    <pic:cNvPr id="1" name="图片 1" descr="icon"/>
-                    <pic:cNvPicPr>
-                      <a:picLocks noChangeAspect="1"/>
-                    </pic:cNvPicPr>
-                  </pic:nvPicPr>
-                  <pic:blipFill>
-                    <a:blip r:embed="rId4"/>
-                    <a:stretch>
-                      <a:fillRect/>
-                    </a:stretch>
-                  </pic:blipFill>
-                  <pic:spPr>
-                    <a:xfrm>
-                      <a:off x="0" y="0"/>
-                      <a:ext cx="3073400" cy="3073400"/>
-                    </a:xfrm>
-                    <a:prstGeom prst="rect">
-                      <a:avLst/>
-                    </a:prstGeom>
-                  </pic:spPr>
-                </pic:pic>
-              </a:graphicData>
-            </a:graphic>
-          </wp:anchor>
-        </w:drawing>
-      </w:r>
       <w:r>
         <w:rPr>
           <w:sz w:val="22"/>
         </w:rPr>
         <w:pict>
-          <v:shape id="_x0000_s1027" o:spid="_x0000_s1027" o:spt="202" type="#_x0000_t202" style="position:absolute;left:0pt;margin-left:343.5pt;margin-top:148.25pt;height:28.25pt;width:85.75pt;z-index:251660288;mso-width-relative:page;mso-height-relative:page;" filled="f" stroked="f" coordsize="21600,21600">
+          <v:shape id="_x0000_s1028" o:spid="_x0000_s1028" o:spt="60" type="#_x0000_t60" style="position:absolute;left:0pt;margin-left:167.1pt;margin-top:211.55pt;height:180.1pt;width:254.75pt;z-index:251663360;mso-width-relative:page;mso-height-relative:page;" fillcolor="#F8FBFD" filled="t" stroked="f" coordsize="21600,21600" adj="1730">
             <v:path/>
-            <v:fill on="f" focussize="0,0"/>
+            <v:fill on="t" opacity="39321f" focussize="0,0"/>
             <v:stroke on="f"/>
             <v:imagedata o:title=""/>
             <o:lock v:ext="edit" aspectratio="f"/>
@@ -70,25 +19,52 @@
               <w:txbxContent>
                 <w:p>
                   <w:pPr>
+                    <w:keepNext w:val="0"/>
+                    <w:keepLines w:val="0"/>
+                    <w:pageBreakBefore w:val="0"/>
+                    <w:widowControl w:val="0"/>
+                    <w:kinsoku/>
+                    <w:wordWrap/>
+                    <w:overflowPunct/>
+                    <w:topLinePunct w:val="0"/>
+                    <w:autoSpaceDE/>
+                    <w:autoSpaceDN/>
+                    <w:bidi w:val="0"/>
+                    <w:adjustRightInd/>
+                    <w:snapToGrid/>
+                    <w:ind w:firstLine="560" w:firstLineChars="200"/>
+                    <w:jc w:val="left"/>
+                    <w:textAlignment w:val="auto"/>
                     <w:rPr>
                       <w:rFonts w:hint="eastAsia" w:ascii="微软雅黑" w:hAnsi="微软雅黑" w:eastAsia="微软雅黑" w:cs="微软雅黑"/>
-                      <w:b/>
-                      <w:bCs/>
                       <w:sz w:val="28"/>
                       <w:szCs w:val="28"/>
-                      <w:lang w:val="en-US" w:eastAsia="zh-CN"/>
                     </w:rPr>
                   </w:pPr>
                   <w:r>
                     <w:rPr>
                       <w:rFonts w:hint="eastAsia" w:ascii="微软雅黑" w:hAnsi="微软雅黑" w:eastAsia="微软雅黑" w:cs="微软雅黑"/>
-                      <w:b/>
-                      <w:bCs/>
+                      <w:sz w:val="28"/>
+                      <w:szCs w:val="28"/>
+                    </w:rPr>
+                    <w:t>一个旨在快速教会希望编写模组，但不想花时间学习Java的人快速编写模组</w:t>
+                  </w:r>
+                  <w:r>
+                    <w:rPr>
+                      <w:rFonts w:hint="eastAsia" w:ascii="微软雅黑" w:hAnsi="微软雅黑" w:eastAsia="微软雅黑" w:cs="微软雅黑"/>
                       <w:sz w:val="28"/>
                       <w:szCs w:val="28"/>
                       <w:lang w:val="en-US" w:eastAsia="zh-CN"/>
                     </w:rPr>
-                    <w:t>作者：灰风</w:t>
+                    <w:t>的教程</w:t>
+                  </w:r>
+                  <w:r>
+                    <w:rPr>
+                      <w:rFonts w:hint="eastAsia" w:ascii="微软雅黑" w:hAnsi="微软雅黑" w:eastAsia="微软雅黑" w:cs="微软雅黑"/>
+                      <w:sz w:val="28"/>
+                      <w:szCs w:val="28"/>
+                    </w:rPr>
+                    <w:t>。</w:t>
                   </w:r>
                 </w:p>
               </w:txbxContent>
@@ -101,7 +77,7 @@
           <w:sz w:val="22"/>
         </w:rPr>
         <w:pict>
-          <v:shape id="_x0000_s1026" o:spid="_x0000_s1026" o:spt="202" type="#_x0000_t202" style="position:absolute;left:0pt;margin-left:192.85pt;margin-top:-15.85pt;height:157.9pt;width:245.4pt;z-index:251659264;mso-width-relative:page;mso-height-relative:page;" filled="f" stroked="f" coordsize="21600,21600">
+          <v:shape id="_x0000_s1026" o:spid="_x0000_s1026" o:spt="202" type="#_x0000_t202" style="position:absolute;left:0pt;margin-left:190.25pt;margin-top:-15.1pt;height:157.9pt;width:245.4pt;z-index:251660288;mso-width-relative:page;mso-height-relative:page;" filled="f" stroked="f" coordsize="21600,21600">
             <v:path/>
             <v:fill on="f" focussize="0,0"/>
             <v:stroke on="f"/>
@@ -164,7 +140,113 @@
           </v:shape>
         </w:pict>
       </w:r>
+      <w:r>
+        <w:rPr>
+          <w:sz w:val="22"/>
+        </w:rPr>
+        <w:pict>
+          <v:rect id="_x0000_s1029" o:spid="_x0000_s1029" o:spt="1" style="position:absolute;left:0pt;margin-left:-0.3pt;margin-top:-0.05pt;height:647.85pt;width:431.8pt;z-index:251659264;mso-width-relative:page;mso-height-relative:page;" fillcolor="#A9D18E" filled="t" stroked="f" coordsize="21600,21600">
+            <v:path/>
+            <v:fill on="t" focussize="0,0"/>
+            <v:stroke on="f"/>
+            <v:imagedata o:title=""/>
+            <o:lock v:ext="edit" aspectratio="f"/>
+          </v:rect>
+        </w:pict>
+      </w:r>
+      <w:r>
+        <w:rPr>
+          <w:sz w:val="22"/>
+        </w:rPr>
+        <w:drawing>
+          <wp:anchor distT="0" distB="0" distL="114300" distR="114300" simplePos="0" relativeHeight="251662336" behindDoc="0" locked="0" layoutInCell="1" allowOverlap="1">
+            <wp:simplePos x="0" y="0"/>
+            <wp:positionH relativeFrom="column">
+              <wp:posOffset>0</wp:posOffset>
+            </wp:positionH>
+            <wp:positionV relativeFrom="paragraph">
+              <wp:posOffset>0</wp:posOffset>
+            </wp:positionV>
+            <wp:extent cx="3073400" cy="3073400"/>
+            <wp:effectExtent l="0" t="0" r="0" b="0"/>
+            <wp:wrapNone/>
+            <wp:docPr id="1" name="图片 1" descr="icon"/>
+            <wp:cNvGraphicFramePr>
+              <a:graphicFrameLocks xmlns:a="http://schemas.openxmlformats.org/drawingml/2006/main" noChangeAspect="1"/>
+            </wp:cNvGraphicFramePr>
+            <a:graphic xmlns:a="http://schemas.openxmlformats.org/drawingml/2006/main">
+              <a:graphicData uri="http://schemas.openxmlformats.org/drawingml/2006/picture">
+                <pic:pic xmlns:pic="http://schemas.openxmlformats.org/drawingml/2006/picture">
+                  <pic:nvPicPr>
+                    <pic:cNvPr id="1" name="图片 1" descr="icon"/>
+                    <pic:cNvPicPr>
+                      <a:picLocks noChangeAspect="1"/>
+                    </pic:cNvPicPr>
+                  </pic:nvPicPr>
+                  <pic:blipFill>
+                    <a:blip r:embed="rId4"/>
+                    <a:stretch>
+                      <a:fillRect/>
+                    </a:stretch>
+                  </pic:blipFill>
+                  <pic:spPr>
+                    <a:xfrm>
+                      <a:off x="0" y="0"/>
+                      <a:ext cx="3073400" cy="3073400"/>
+                    </a:xfrm>
+                    <a:prstGeom prst="rect">
+                      <a:avLst/>
+                    </a:prstGeom>
+                  </pic:spPr>
+                </pic:pic>
+              </a:graphicData>
+            </a:graphic>
+          </wp:anchor>
+        </w:drawing>
+      </w:r>
+      <w:r>
+        <w:rPr>
+          <w:sz w:val="22"/>
+        </w:rPr>
+        <w:pict>
+          <v:shape id="_x0000_s1027" o:spid="_x0000_s1027" o:spt="202" type="#_x0000_t202" style="position:absolute;left:0pt;margin-left:343.5pt;margin-top:148.25pt;height:28.25pt;width:85.75pt;z-index:251661312;mso-width-relative:page;mso-height-relative:page;" filled="f" stroked="f" coordsize="21600,21600">
+            <v:path/>
+            <v:fill on="f" focussize="0,0"/>
+            <v:stroke on="f"/>
+            <v:imagedata o:title=""/>
+            <o:lock v:ext="edit" aspectratio="f"/>
+            <v:textbox>
+              <w:txbxContent>
+                <w:p>
+                  <w:pPr>
+                    <w:rPr>
+                      <w:rFonts w:hint="eastAsia" w:ascii="微软雅黑" w:hAnsi="微软雅黑" w:eastAsia="微软雅黑" w:cs="微软雅黑"/>
+                      <w:b/>
+                      <w:bCs/>
+                      <w:sz w:val="28"/>
+                      <w:szCs w:val="28"/>
+                      <w:lang w:val="en-US" w:eastAsia="zh-CN"/>
+                    </w:rPr>
+                  </w:pPr>
+                  <w:r>
+                    <w:rPr>
+                      <w:rFonts w:hint="eastAsia" w:ascii="微软雅黑" w:hAnsi="微软雅黑" w:eastAsia="微软雅黑" w:cs="微软雅黑"/>
+                      <w:b/>
+                      <w:bCs/>
+                      <w:sz w:val="28"/>
+                      <w:szCs w:val="28"/>
+                      <w:lang w:val="en-US" w:eastAsia="zh-CN"/>
+                    </w:rPr>
+                    <w:t>作者：灰风</w:t>
+                  </w:r>
+                </w:p>
+              </w:txbxContent>
+            </v:textbox>
+          </v:shape>
+        </w:pict>
+      </w:r>
     </w:p>
+    <w:bookmarkEnd w:id="0"/>
     <w:sectPr>
       <w:pgSz w:w="12240" w:h="15840"/>
       <w:pgMar w:top="1440" w:right="1800" w:bottom="1440" w:left="1800" w:header="720" w:footer="720" w:gutter="0"/>
@@ -179,7 +261,7 @@
   <w:docDefaults>
     <w:rPrDefault>
       <w:rPr>
-        <w:rFonts w:ascii="Times New Roman" w:hAnsiTheme="minorHAnsi" w:eastAsiaTheme="minorHAnsi" w:cstheme="minorBidi"/>
+        <w:rFonts w:ascii="Times New Roman" w:hAnsi="Times New Roman" w:eastAsia="宋体" w:cs="Times New Roman"/>
       </w:rPr>
     </w:rPrDefault>
     <w:pPrDefault/>
@@ -802,8 +884,10 @@
     <customSectPr/>
   </customSectProps>
   <customShpExts>
+    <customShpInfo spid="_x0000_s1028"/>
+    <customShpInfo spid="_x0000_s1026"/>
+    <customShpInfo spid="_x0000_s1029"/>
     <customShpInfo spid="_x0000_s1027"/>
-    <customShpInfo spid="_x0000_s1026"/>
   </customShpExts>
 </s:customData>
 </file>

--- a/surface_plot.docx
+++ b/surface_plot.docx
@@ -4,12 +4,13 @@
   <w:body>
     <w:p>
       <w:bookmarkStart w:id="0" w:name="_GoBack"/>
+      <w:bookmarkEnd w:id="0"/>
       <w:r>
         <w:rPr>
           <w:sz w:val="22"/>
         </w:rPr>
         <w:pict>
-          <v:shape id="_x0000_s1028" o:spid="_x0000_s1028" o:spt="60" type="#_x0000_t60" style="position:absolute;left:0pt;margin-left:167.1pt;margin-top:211.55pt;height:180.1pt;width:254.75pt;z-index:251663360;mso-width-relative:page;mso-height-relative:page;" fillcolor="#F8FBFD" filled="t" stroked="f" coordsize="21600,21600" adj="1730">
+          <v:shape id="_x0000_s1028" o:spid="_x0000_s1028" o:spt="60" type="#_x0000_t60" style="position:absolute;left:0pt;margin-left:211.05pt;margin-top:331.5pt;height:158.15pt;width:220.8pt;z-index:251663360;mso-width-relative:page;mso-height-relative:page;" fillcolor="#F8FBFD" filled="t" stroked="f" coordsize="21600,21600" adj="1730">
             <v:path/>
             <v:fill on="t" opacity="39321f" focussize="0,0"/>
             <v:stroke on="f"/>
@@ -32,28 +33,28 @@
                     <w:bidi w:val="0"/>
                     <w:adjustRightInd/>
                     <w:snapToGrid/>
-                    <w:ind w:firstLine="560" w:firstLineChars="200"/>
+                    <w:ind w:firstLine="480" w:firstLineChars="200"/>
                     <w:jc w:val="left"/>
                     <w:textAlignment w:val="auto"/>
                     <w:rPr>
                       <w:rFonts w:hint="eastAsia" w:ascii="微软雅黑" w:hAnsi="微软雅黑" w:eastAsia="微软雅黑" w:cs="微软雅黑"/>
-                      <w:sz w:val="28"/>
-                      <w:szCs w:val="28"/>
+                      <w:sz w:val="24"/>
+                      <w:szCs w:val="24"/>
                     </w:rPr>
                   </w:pPr>
                   <w:r>
                     <w:rPr>
                       <w:rFonts w:hint="eastAsia" w:ascii="微软雅黑" w:hAnsi="微软雅黑" w:eastAsia="微软雅黑" w:cs="微软雅黑"/>
-                      <w:sz w:val="28"/>
-                      <w:szCs w:val="28"/>
+                      <w:sz w:val="24"/>
+                      <w:szCs w:val="24"/>
                     </w:rPr>
                     <w:t>一个旨在快速教会希望编写模组，但不想花时间学习Java的人快速编写模组</w:t>
                   </w:r>
                   <w:r>
                     <w:rPr>
                       <w:rFonts w:hint="eastAsia" w:ascii="微软雅黑" w:hAnsi="微软雅黑" w:eastAsia="微软雅黑" w:cs="微软雅黑"/>
-                      <w:sz w:val="28"/>
-                      <w:szCs w:val="28"/>
+                      <w:sz w:val="24"/>
+                      <w:szCs w:val="24"/>
                       <w:lang w:val="en-US" w:eastAsia="zh-CN"/>
                     </w:rPr>
                     <w:t>的教程</w:t>
@@ -61,8 +62,8 @@
                   <w:r>
                     <w:rPr>
                       <w:rFonts w:hint="eastAsia" w:ascii="微软雅黑" w:hAnsi="微软雅黑" w:eastAsia="微软雅黑" w:cs="微软雅黑"/>
-                      <w:sz w:val="28"/>
-                      <w:szCs w:val="28"/>
+                      <w:sz w:val="24"/>
+                      <w:szCs w:val="24"/>
                     </w:rPr>
                     <w:t>。</w:t>
                   </w:r>
@@ -246,7 +247,6 @@
         </w:pict>
       </w:r>
     </w:p>
-    <w:bookmarkEnd w:id="0"/>
     <w:sectPr>
       <w:pgSz w:w="12240" w:h="15840"/>
       <w:pgMar w:top="1440" w:right="1800" w:bottom="1440" w:left="1800" w:header="720" w:footer="720" w:gutter="0"/>

--- a/surface_plot.docx
+++ b/surface_plot.docx
@@ -5,6 +5,47 @@
     <w:p>
       <w:bookmarkStart w:id="0" w:name="_GoBack"/>
       <w:bookmarkEnd w:id="0"/>
+      <w:r>
+        <w:rPr>
+          <w:sz w:val="22"/>
+        </w:rPr>
+        <w:pict>
+          <v:shape id="_x0000_s1027" o:spid="_x0000_s1027" o:spt="202" type="#_x0000_t202" style="position:absolute;left:0pt;margin-left:333.75pt;margin-top:148.25pt;height:32.7pt;width:95.5pt;z-index:251661312;mso-width-relative:page;mso-height-relative:page;" filled="f" stroked="f" coordsize="21600,21600">
+            <v:path/>
+            <v:fill on="f" focussize="0,0"/>
+            <v:stroke on="f"/>
+            <v:imagedata o:title=""/>
+            <o:lock v:ext="edit" aspectratio="f"/>
+            <v:textbox>
+              <w:txbxContent>
+                <w:p>
+                  <w:pPr>
+                    <w:rPr>
+                      <w:rFonts w:hint="eastAsia" w:ascii="微软雅黑" w:hAnsi="微软雅黑" w:eastAsia="微软雅黑" w:cs="微软雅黑"/>
+                      <w:b/>
+                      <w:bCs/>
+                      <w:sz w:val="32"/>
+                      <w:szCs w:val="32"/>
+                      <w:lang w:val="en-US" w:eastAsia="zh-CN"/>
+                    </w:rPr>
+                  </w:pPr>
+                  <w:r>
+                    <w:rPr>
+                      <w:rFonts w:hint="eastAsia" w:ascii="微软雅黑" w:hAnsi="微软雅黑" w:eastAsia="微软雅黑" w:cs="微软雅黑"/>
+                      <w:b/>
+                      <w:bCs/>
+                      <w:sz w:val="32"/>
+                      <w:szCs w:val="32"/>
+                      <w:lang w:val="en-US" w:eastAsia="zh-CN"/>
+                    </w:rPr>
+                    <w:t>作者：灰风</w:t>
+                  </w:r>
+                </w:p>
+              </w:txbxContent>
+            </v:textbox>
+          </v:shape>
+        </w:pict>
+      </w:r>
       <w:r>
         <w:rPr>
           <w:sz w:val="22"/>
@@ -204,47 +245,6 @@
             </a:graphic>
           </wp:anchor>
         </w:drawing>
-      </w:r>
-      <w:r>
-        <w:rPr>
-          <w:sz w:val="22"/>
-        </w:rPr>
-        <w:pict>
-          <v:shape id="_x0000_s1027" o:spid="_x0000_s1027" o:spt="202" type="#_x0000_t202" style="position:absolute;left:0pt;margin-left:343.5pt;margin-top:148.25pt;height:28.25pt;width:85.75pt;z-index:251661312;mso-width-relative:page;mso-height-relative:page;" filled="f" stroked="f" coordsize="21600,21600">
-            <v:path/>
-            <v:fill on="f" focussize="0,0"/>
-            <v:stroke on="f"/>
-            <v:imagedata o:title=""/>
-            <o:lock v:ext="edit" aspectratio="f"/>
-            <v:textbox>
-              <w:txbxContent>
-                <w:p>
-                  <w:pPr>
-                    <w:rPr>
-                      <w:rFonts w:hint="eastAsia" w:ascii="微软雅黑" w:hAnsi="微软雅黑" w:eastAsia="微软雅黑" w:cs="微软雅黑"/>
-                      <w:b/>
-                      <w:bCs/>
-                      <w:sz w:val="28"/>
-                      <w:szCs w:val="28"/>
-                      <w:lang w:val="en-US" w:eastAsia="zh-CN"/>
-                    </w:rPr>
-                  </w:pPr>
-                  <w:r>
-                    <w:rPr>
-                      <w:rFonts w:hint="eastAsia" w:ascii="微软雅黑" w:hAnsi="微软雅黑" w:eastAsia="微软雅黑" w:cs="微软雅黑"/>
-                      <w:b/>
-                      <w:bCs/>
-                      <w:sz w:val="28"/>
-                      <w:szCs w:val="28"/>
-                      <w:lang w:val="en-US" w:eastAsia="zh-CN"/>
-                    </w:rPr>
-                    <w:t>作者：灰风</w:t>
-                  </w:r>
-                </w:p>
-              </w:txbxContent>
-            </v:textbox>
-          </v:shape>
-        </w:pict>
       </w:r>
     </w:p>
     <w:sectPr>
@@ -884,10 +884,10 @@
     <customSectPr/>
   </customSectProps>
   <customShpExts>
+    <customShpInfo spid="_x0000_s1027"/>
     <customShpInfo spid="_x0000_s1028"/>
     <customShpInfo spid="_x0000_s1026"/>
     <customShpInfo spid="_x0000_s1029"/>
-    <customShpInfo spid="_x0000_s1027"/>
   </customShpExts>
 </s:customData>
 </file>
